--- a/Información/Requisitos.docx
+++ b/Información/Requisitos.docx
@@ -1,29 +1,30 @@
 
 <file path=word/document.xml><?xml version="1.0" encoding="utf-8"?>
-<w:document xmlns:wpc="http://schemas.microsoft.com/office/word/2010/wordprocessingCanvas" xmlns:cx="http://schemas.microsoft.com/office/drawing/2014/chartex" xmlns:cx1="http://schemas.microsoft.com/office/drawing/2015/9/8/chartex" xmlns:cx2="http://schemas.microsoft.com/office/drawing/2015/10/21/chartex" xmlns:cx3="http://schemas.microsoft.com/office/drawing/2016/5/9/chartex" xmlns:cx4="http://schemas.microsoft.com/office/drawing/2016/5/10/chartex" xmlns:cx5="http://schemas.microsoft.com/office/drawing/2016/5/11/chartex" xmlns:cx6="http://schemas.microsoft.com/office/drawing/2016/5/12/chartex" xmlns:cx7="http://schemas.microsoft.com/office/drawing/2016/5/13/chartex" xmlns:cx8="http://schemas.microsoft.com/office/drawing/2016/5/14/chartex" xmlns:mc="http://schemas.openxmlformats.org/markup-compatibility/2006" xmlns:aink="http://schemas.microsoft.com/office/drawing/2016/ink" xmlns:am3d="http://schemas.microsoft.com/office/drawing/2017/model3d" xmlns:o="urn:schemas-microsoft-com:office:office" xmlns:r="http://schemas.openxmlformats.org/officeDocument/2006/relationships" xmlns:m="http://schemas.openxmlformats.org/officeDocument/2006/math" xmlns:v="urn:schemas-microsoft-com:vml" xmlns:wp14="http://schemas.microsoft.com/office/word/2010/wordprocessingDrawing" xmlns:wp="http://schemas.openxmlformats.org/drawingml/2006/wordprocessingDrawing" xmlns:w10="urn:schemas-microsoft-com:office:word" xmlns:w="http://schemas.openxmlformats.org/wordprocessingml/2006/main" xmlns:w14="http://schemas.microsoft.com/office/word/2010/wordml" xmlns:w15="http://schemas.microsoft.com/office/word/2012/wordml" xmlns:w16cid="http://schemas.microsoft.com/office/word/2016/wordml/cid" xmlns:w16se="http://schemas.microsoft.com/office/word/2015/wordml/symex" xmlns:wpg="http://schemas.microsoft.com/office/word/2010/wordprocessingGroup" xmlns:wpi="http://schemas.microsoft.com/office/word/2010/wordprocessingInk" xmlns:wne="http://schemas.microsoft.com/office/word/2006/wordml" xmlns:wps="http://schemas.microsoft.com/office/word/2010/wordprocessingShape" mc:Ignorable="w14 w15 w16se w16cid wp14">
+<w:document xmlns:wpc="http://schemas.microsoft.com/office/word/2010/wordprocessingCanvas" xmlns:cx="http://schemas.microsoft.com/office/drawing/2014/chartex" xmlns:cx1="http://schemas.microsoft.com/office/drawing/2015/9/8/chartex" xmlns:cx2="http://schemas.microsoft.com/office/drawing/2015/10/21/chartex" xmlns:cx3="http://schemas.microsoft.com/office/drawing/2016/5/9/chartex" xmlns:cx4="http://schemas.microsoft.com/office/drawing/2016/5/10/chartex" xmlns:cx5="http://schemas.microsoft.com/office/drawing/2016/5/11/chartex" xmlns:cx6="http://schemas.microsoft.com/office/drawing/2016/5/12/chartex" xmlns:cx7="http://schemas.microsoft.com/office/drawing/2016/5/13/chartex" xmlns:cx8="http://schemas.microsoft.com/office/drawing/2016/5/14/chartex" xmlns:mc="http://schemas.openxmlformats.org/markup-compatibility/2006" xmlns:aink="http://schemas.microsoft.com/office/drawing/2016/ink" xmlns:am3d="http://schemas.microsoft.com/office/drawing/2017/model3d" xmlns:o="urn:schemas-microsoft-com:office:office" xmlns:oel="http://schemas.microsoft.com/office/2019/extlst" xmlns:r="http://schemas.openxmlformats.org/officeDocument/2006/relationships" xmlns:m="http://schemas.openxmlformats.org/officeDocument/2006/math" xmlns:v="urn:schemas-microsoft-com:vml" xmlns:wp14="http://schemas.microsoft.com/office/word/2010/wordprocessingDrawing" xmlns:wp="http://schemas.openxmlformats.org/drawingml/2006/wordprocessingDrawing" xmlns:w10="urn:schemas-microsoft-com:office:word" xmlns:w="http://schemas.openxmlformats.org/wordprocessingml/2006/main" xmlns:w14="http://schemas.microsoft.com/office/word/2010/wordml" xmlns:w15="http://schemas.microsoft.com/office/word/2012/wordml" xmlns:w16cex="http://schemas.microsoft.com/office/word/2018/wordml/cex" xmlns:w16cid="http://schemas.microsoft.com/office/word/2016/wordml/cid" xmlns:w16="http://schemas.microsoft.com/office/word/2018/wordml" xmlns:w16sdtdh="http://schemas.microsoft.com/office/word/2020/wordml/sdtdatahash" xmlns:w16se="http://schemas.microsoft.com/office/word/2015/wordml/symex" xmlns:wpg="http://schemas.microsoft.com/office/word/2010/wordprocessingGroup" xmlns:wpi="http://schemas.microsoft.com/office/word/2010/wordprocessingInk" xmlns:wne="http://schemas.microsoft.com/office/word/2006/wordml" xmlns:wps="http://schemas.microsoft.com/office/word/2010/wordprocessingShape" mc:Ignorable="w14 w15 w16se w16cid w16 w16cex w16sdtdh wp14">
   <w:body>
     <w:tbl>
       <w:tblPr>
         <w:tblStyle w:val="Tablaconcuadrcula"/>
-        <w:tblW w:w="8018" w:type="dxa"/>
+        <w:tblW w:w="8366" w:type="dxa"/>
         <w:tblLook w:val="04A0" w:firstRow="1" w:lastRow="0" w:firstColumn="1" w:lastColumn="0" w:noHBand="0" w:noVBand="1"/>
       </w:tblPr>
       <w:tblGrid>
-        <w:gridCol w:w="4009"/>
-        <w:gridCol w:w="4009"/>
+        <w:gridCol w:w="4183"/>
+        <w:gridCol w:w="4183"/>
       </w:tblGrid>
       <w:tr>
         <w:trPr>
-          <w:trHeight w:val="559"/>
-        </w:trPr>
-        <w:tc>
-          <w:tcPr>
-            <w:tcW w:w="4009" w:type="dxa"/>
+          <w:trHeight w:val="566"/>
+        </w:trPr>
+        <w:tc>
+          <w:tcPr>
+            <w:tcW w:w="4183" w:type="dxa"/>
           </w:tcPr>
           <w:p>
             <w:pPr>
               <w:jc w:val="center"/>
             </w:pPr>
+            <w:bookmarkStart w:id="0" w:name="_Hlk105605958"/>
             <w:r>
               <w:t>Requisitos Funcionales</w:t>
             </w:r>
@@ -31,7 +32,7 @@
         </w:tc>
         <w:tc>
           <w:tcPr>
-            <w:tcW w:w="4009" w:type="dxa"/>
+            <w:tcW w:w="4183" w:type="dxa"/>
           </w:tcPr>
           <w:p>
             <w:pPr>
@@ -45,11 +46,36 @@
       </w:tr>
       <w:tr>
         <w:trPr>
-          <w:trHeight w:val="559"/>
-        </w:trPr>
-        <w:tc>
-          <w:tcPr>
-            <w:tcW w:w="4009" w:type="dxa"/>
+          <w:trHeight w:val="566"/>
+        </w:trPr>
+        <w:tc>
+          <w:tcPr>
+            <w:tcW w:w="4183" w:type="dxa"/>
+          </w:tcPr>
+          <w:p>
+            <w:r>
+              <w:t xml:space="preserve">Iniciar Sesión </w:t>
+            </w:r>
+          </w:p>
+        </w:tc>
+        <w:tc>
+          <w:tcPr>
+            <w:tcW w:w="4183" w:type="dxa"/>
+          </w:tcPr>
+          <w:p>
+            <w:r>
+              <w:t>Habrá que introducir un usuario y una contraseña para el inicio de sesión.</w:t>
+            </w:r>
+          </w:p>
+        </w:tc>
+      </w:tr>
+      <w:tr>
+        <w:trPr>
+          <w:trHeight w:val="566"/>
+        </w:trPr>
+        <w:tc>
+          <w:tcPr>
+            <w:tcW w:w="4183" w:type="dxa"/>
           </w:tcPr>
           <w:p>
             <w:r>
@@ -59,32 +85,35 @@
         </w:tc>
         <w:tc>
           <w:tcPr>
-            <w:tcW w:w="4009" w:type="dxa"/>
-          </w:tcPr>
-          <w:p>
-            <w:r>
-              <w:t>Habrá que introducir un usuario y una contraseña para el inicio de sesión</w:t>
-            </w:r>
-          </w:p>
-        </w:tc>
-      </w:tr>
-      <w:tr>
-        <w:trPr>
-          <w:trHeight w:val="585"/>
-        </w:trPr>
-        <w:tc>
-          <w:tcPr>
-            <w:tcW w:w="4009" w:type="dxa"/>
-          </w:tcPr>
-          <w:p>
-            <w:r>
-              <w:t>Agregar tarea</w:t>
-            </w:r>
-          </w:p>
-        </w:tc>
-        <w:tc>
-          <w:tcPr>
-            <w:tcW w:w="4009" w:type="dxa"/>
+            <w:tcW w:w="4183" w:type="dxa"/>
+          </w:tcPr>
+          <w:p>
+            <w:r>
+              <w:t>En caso de no tener usuario ni contraseña disponemos de un apartado para registrarse, donde nos pedirá diferentes datos.</w:t>
+            </w:r>
+          </w:p>
+        </w:tc>
+      </w:tr>
+      <w:tr>
+        <w:trPr>
+          <w:trHeight w:val="592"/>
+        </w:trPr>
+        <w:tc>
+          <w:tcPr>
+            <w:tcW w:w="4183" w:type="dxa"/>
+          </w:tcPr>
+          <w:p>
+            <w:r>
+              <w:t>Crear</w:t>
+            </w:r>
+            <w:r>
+              <w:t xml:space="preserve"> tarea</w:t>
+            </w:r>
+          </w:p>
+        </w:tc>
+        <w:tc>
+          <w:tcPr>
+            <w:tcW w:w="4183" w:type="dxa"/>
           </w:tcPr>
           <w:p>
             <w:r>
@@ -95,11 +124,11 @@
       </w:tr>
       <w:tr>
         <w:trPr>
-          <w:trHeight w:val="559"/>
-        </w:trPr>
-        <w:tc>
-          <w:tcPr>
-            <w:tcW w:w="4009" w:type="dxa"/>
+          <w:trHeight w:val="566"/>
+        </w:trPr>
+        <w:tc>
+          <w:tcPr>
+            <w:tcW w:w="4183" w:type="dxa"/>
           </w:tcPr>
           <w:p>
             <w:r>
@@ -109,20 +138,54 @@
         </w:tc>
         <w:tc>
           <w:tcPr>
-            <w:tcW w:w="4009" w:type="dxa"/>
-          </w:tcPr>
-          <w:p>
-            <w:r>
-              <w:t xml:space="preserve">En el apartado de tareas encontraremos un botón que nos permita </w:t>
-            </w:r>
-            <w:r>
-              <w:t>ordenar las</w:t>
-            </w:r>
-            <w:r>
-              <w:t xml:space="preserve"> tarea</w:t>
-            </w:r>
-            <w:r>
-              <w:t>s</w:t>
+            <w:tcW w:w="4183" w:type="dxa"/>
+          </w:tcPr>
+          <w:p>
+            <w:r>
+              <w:t>En el apartado de tareas encontraremos un botón que nos permita ordenar las tareas.</w:t>
+            </w:r>
+          </w:p>
+        </w:tc>
+      </w:tr>
+      <w:tr>
+        <w:trPr>
+          <w:trHeight w:val="566"/>
+        </w:trPr>
+        <w:tc>
+          <w:tcPr>
+            <w:tcW w:w="4183" w:type="dxa"/>
+          </w:tcPr>
+          <w:p>
+            <w:r>
+              <w:t>Crear</w:t>
+            </w:r>
+            <w:r>
+              <w:t xml:space="preserve"> módulos</w:t>
+            </w:r>
+          </w:p>
+        </w:tc>
+        <w:tc>
+          <w:tcPr>
+            <w:tcW w:w="4183" w:type="dxa"/>
+          </w:tcPr>
+          <w:p>
+            <w:r>
+              <w:t xml:space="preserve">En el apartado de </w:t>
+            </w:r>
+            <w:r>
+              <w:t xml:space="preserve">módulos </w:t>
+            </w:r>
+            <w:r>
+              <w:t xml:space="preserve">encontraremos un botón que nos permita </w:t>
+            </w:r>
+            <w:r>
+              <w:t>crear</w:t>
+            </w:r>
+            <w:r>
+              <w:t xml:space="preserve"> un </w:t>
+            </w:r>
+            <w:r>
+              <w:t>módulo</w:t>
             </w:r>
             <w:r>
               <w:t>.</w:t>
@@ -132,400 +195,232 @@
       </w:tr>
       <w:tr>
         <w:trPr>
-          <w:trHeight w:val="559"/>
-        </w:trPr>
-        <w:tc>
-          <w:tcPr>
-            <w:tcW w:w="4009" w:type="dxa"/>
-          </w:tcPr>
-          <w:p>
-            <w:r>
-              <w:t>Ordenar notas</w:t>
-            </w:r>
-          </w:p>
-        </w:tc>
-        <w:tc>
-          <w:tcPr>
-            <w:tcW w:w="4009" w:type="dxa"/>
+          <w:trHeight w:val="811"/>
+        </w:trPr>
+        <w:tc>
+          <w:tcPr>
+            <w:tcW w:w="4183" w:type="dxa"/>
+          </w:tcPr>
+          <w:p>
+            <w:r>
+              <w:t>Ver módulos</w:t>
+            </w:r>
+          </w:p>
+        </w:tc>
+        <w:tc>
+          <w:tcPr>
+            <w:tcW w:w="4183" w:type="dxa"/>
+          </w:tcPr>
+          <w:p>
+            <w:r>
+              <w:t>En el apartado de módulos encontraremos un botón dentro de cada módulo que nos permitirá ver una información mas detallada sobre este.</w:t>
+            </w:r>
+          </w:p>
+        </w:tc>
+      </w:tr>
+      <w:tr>
+        <w:trPr>
+          <w:trHeight w:val="811"/>
+        </w:trPr>
+        <w:tc>
+          <w:tcPr>
+            <w:tcW w:w="4183" w:type="dxa"/>
+          </w:tcPr>
+          <w:p>
+            <w:r>
+              <w:t>Editar módulos</w:t>
+            </w:r>
+          </w:p>
+        </w:tc>
+        <w:tc>
+          <w:tcPr>
+            <w:tcW w:w="4183" w:type="dxa"/>
+          </w:tcPr>
+          <w:p>
+            <w:r>
+              <w:t>Dentro de la vista del módulo se encontrará un botón que nos llevará a una pantalla para editar el módulo.</w:t>
+            </w:r>
+          </w:p>
+        </w:tc>
+      </w:tr>
+      <w:tr>
+        <w:trPr>
+          <w:trHeight w:val="592"/>
+        </w:trPr>
+        <w:tc>
+          <w:tcPr>
+            <w:tcW w:w="4183" w:type="dxa"/>
+          </w:tcPr>
+          <w:p>
+            <w:r>
+              <w:t>Modificar prioridad de tarea</w:t>
+            </w:r>
+          </w:p>
+        </w:tc>
+        <w:tc>
+          <w:tcPr>
+            <w:tcW w:w="4183" w:type="dxa"/>
           </w:tcPr>
           <w:p>
             <w:r>
               <w:t xml:space="preserve">En el apartado de </w:t>
             </w:r>
             <w:r>
-              <w:t>notas</w:t>
-            </w:r>
-            <w:r>
-              <w:t xml:space="preserve"> encontraremos un botón que nos permita </w:t>
-            </w:r>
-            <w:r>
-              <w:t>ordenar las notas</w:t>
-            </w:r>
-            <w:r>
-              <w:t>.</w:t>
-            </w:r>
-          </w:p>
-        </w:tc>
-      </w:tr>
-      <w:tr>
-        <w:trPr>
-          <w:trHeight w:val="559"/>
-        </w:trPr>
-        <w:tc>
-          <w:tcPr>
-            <w:tcW w:w="4009" w:type="dxa"/>
-          </w:tcPr>
-          <w:p>
-            <w:r>
-              <w:t>Agregar módulos</w:t>
-            </w:r>
-          </w:p>
-        </w:tc>
-        <w:tc>
-          <w:tcPr>
-            <w:tcW w:w="4009" w:type="dxa"/>
-          </w:tcPr>
-          <w:p>
-            <w:r>
-              <w:t xml:space="preserve">En el apartado de </w:t>
-            </w:r>
-            <w:r>
-              <w:t>asignaturas</w:t>
-            </w:r>
-            <w:r>
-              <w:t xml:space="preserve"> encontraremos un botón que nos permita añadir </w:t>
-            </w:r>
-            <w:r>
-              <w:t xml:space="preserve">agregar un </w:t>
-            </w:r>
-            <w:r>
-              <w:t>módulo</w:t>
-            </w:r>
-            <w:r>
-              <w:t>.</w:t>
-            </w:r>
-          </w:p>
-        </w:tc>
-      </w:tr>
-      <w:tr>
-        <w:trPr>
-          <w:trHeight w:val="559"/>
-        </w:trPr>
-        <w:tc>
-          <w:tcPr>
-            <w:tcW w:w="4009" w:type="dxa"/>
-          </w:tcPr>
-          <w:p>
-            <w:r>
-              <w:t>Editar asignatura</w:t>
-            </w:r>
-          </w:p>
-        </w:tc>
-        <w:tc>
-          <w:tcPr>
-            <w:tcW w:w="4009" w:type="dxa"/>
-          </w:tcPr>
-          <w:p>
-            <w:r>
-              <w:t xml:space="preserve">En el apartado de </w:t>
-            </w:r>
-            <w:r>
-              <w:t>módulos</w:t>
-            </w:r>
-            <w:r>
-              <w:t xml:space="preserve"> encontraremos un botón que nos permita </w:t>
-            </w:r>
-            <w:r>
-              <w:t>editar los módulos</w:t>
-            </w:r>
-            <w:r>
-              <w:t>.</w:t>
-            </w:r>
-          </w:p>
-        </w:tc>
-      </w:tr>
-      <w:tr>
-        <w:trPr>
-          <w:trHeight w:val="585"/>
-        </w:trPr>
-        <w:tc>
-          <w:tcPr>
-            <w:tcW w:w="4009" w:type="dxa"/>
-          </w:tcPr>
-          <w:p>
-            <w:r>
-              <w:t xml:space="preserve">Editar notas </w:t>
-            </w:r>
-          </w:p>
-        </w:tc>
-        <w:tc>
-          <w:tcPr>
-            <w:tcW w:w="4009" w:type="dxa"/>
-          </w:tcPr>
-          <w:p>
-            <w:r>
-              <w:t xml:space="preserve">En el apartado de </w:t>
-            </w:r>
-            <w:r>
-              <w:t>notas</w:t>
-            </w:r>
-            <w:r>
-              <w:t xml:space="preserve"> encontraremos un botón que nos permita </w:t>
-            </w:r>
-            <w:r>
-              <w:t>editar notas</w:t>
-            </w:r>
-            <w:r>
-              <w:t>.</w:t>
-            </w:r>
-          </w:p>
-        </w:tc>
-      </w:tr>
-      <w:tr>
-        <w:trPr>
-          <w:trHeight w:val="585"/>
-        </w:trPr>
-        <w:tc>
-          <w:tcPr>
-            <w:tcW w:w="4009" w:type="dxa"/>
-          </w:tcPr>
-          <w:p>
-            <w:r>
-              <w:t>Modificar prioridad de tarea</w:t>
-            </w:r>
-          </w:p>
-        </w:tc>
-        <w:tc>
-          <w:tcPr>
-            <w:tcW w:w="4009" w:type="dxa"/>
-          </w:tcPr>
-          <w:p>
-            <w:r>
-              <w:t xml:space="preserve">En el apartado de tareas encontraremos un botón que nos permita </w:t>
-            </w:r>
-            <w:r>
-              <w:t>añadirle o restarles prioridad a las</w:t>
-            </w:r>
-            <w:r>
-              <w:t xml:space="preserve"> tarea</w:t>
-            </w:r>
-            <w:r>
-              <w:t>s</w:t>
-            </w:r>
-            <w:r>
-              <w:t>.</w:t>
-            </w:r>
-          </w:p>
-        </w:tc>
-      </w:tr>
-      <w:tr>
-        <w:trPr>
-          <w:trHeight w:val="585"/>
-        </w:trPr>
-        <w:tc>
-          <w:tcPr>
-            <w:tcW w:w="4009" w:type="dxa"/>
-          </w:tcPr>
-          <w:p>
-            <w:r>
-              <w:t>Ver detalles de las tareas</w:t>
-            </w:r>
-          </w:p>
-        </w:tc>
-        <w:tc>
-          <w:tcPr>
-            <w:tcW w:w="4009" w:type="dxa"/>
-          </w:tcPr>
-          <w:p>
-            <w:r>
-              <w:t xml:space="preserve">En el apartado de tareas encontraremos un botón que nos permita </w:t>
-            </w:r>
-            <w:r>
-              <w:t>ver los detalles de la</w:t>
-            </w:r>
-            <w:r>
-              <w:t xml:space="preserve"> tarea.</w:t>
-            </w:r>
-          </w:p>
-        </w:tc>
-      </w:tr>
-      <w:tr>
-        <w:trPr>
-          <w:trHeight w:val="585"/>
-        </w:trPr>
-        <w:tc>
-          <w:tcPr>
-            <w:tcW w:w="4009" w:type="dxa"/>
-          </w:tcPr>
-          <w:p>
-            <w:r>
-              <w:t xml:space="preserve">Ver detalles de las notas </w:t>
-            </w:r>
-          </w:p>
-        </w:tc>
-        <w:tc>
-          <w:tcPr>
-            <w:tcW w:w="4009" w:type="dxa"/>
-          </w:tcPr>
-          <w:p>
-            <w:r>
-              <w:t xml:space="preserve">En el apartado de </w:t>
-            </w:r>
-            <w:r>
-              <w:t>notas</w:t>
-            </w:r>
-            <w:r>
-              <w:t xml:space="preserve"> encontraremos un botón que nos permita </w:t>
-            </w:r>
-            <w:r>
-              <w:t>ver los detalles de las notas</w:t>
-            </w:r>
-            <w:r>
-              <w:t>.</w:t>
-            </w:r>
-          </w:p>
-        </w:tc>
-      </w:tr>
-      <w:tr>
-        <w:trPr>
-          <w:trHeight w:val="585"/>
-        </w:trPr>
-        <w:tc>
-          <w:tcPr>
-            <w:tcW w:w="4009" w:type="dxa"/>
-          </w:tcPr>
-          <w:p>
-            <w:r>
-              <w:t>Añadir eventos al calendario</w:t>
-            </w:r>
-          </w:p>
-        </w:tc>
-        <w:tc>
-          <w:tcPr>
-            <w:tcW w:w="4009" w:type="dxa"/>
-          </w:tcPr>
-          <w:p>
-            <w:r>
-              <w:t xml:space="preserve">En el apartado de </w:t>
-            </w:r>
-            <w:r>
-              <w:t>calendario</w:t>
-            </w:r>
-            <w:r>
-              <w:t xml:space="preserve"> encontraremos un botón que nos permita añadir </w:t>
-            </w:r>
-            <w:r>
-              <w:t>eventos al calendario</w:t>
-            </w:r>
-            <w:r>
-              <w:t>.</w:t>
-            </w:r>
-          </w:p>
-        </w:tc>
-      </w:tr>
-      <w:tr>
-        <w:trPr>
-          <w:trHeight w:val="585"/>
-        </w:trPr>
-        <w:tc>
-          <w:tcPr>
-            <w:tcW w:w="4009" w:type="dxa"/>
-          </w:tcPr>
-          <w:p>
-            <w:r>
-              <w:t>Ver tareas pendientes</w:t>
-            </w:r>
-          </w:p>
-        </w:tc>
-        <w:tc>
-          <w:tcPr>
-            <w:tcW w:w="4009" w:type="dxa"/>
-          </w:tcPr>
-          <w:p>
-            <w:r>
-              <w:t xml:space="preserve">En el apartado de tareas encontraremos un botón que nos permita </w:t>
-            </w:r>
-            <w:r>
-              <w:t>ver las tareas que tenemos pendientes</w:t>
-            </w:r>
-            <w:r>
-              <w:t>.</w:t>
-            </w:r>
-          </w:p>
-        </w:tc>
-      </w:tr>
-      <w:tr>
-        <w:trPr>
-          <w:trHeight w:val="585"/>
-        </w:trPr>
-        <w:tc>
-          <w:tcPr>
-            <w:tcW w:w="4009" w:type="dxa"/>
-          </w:tcPr>
-          <w:p>
-            <w:r>
-              <w:t xml:space="preserve">Ver tareas inminentes </w:t>
-            </w:r>
-          </w:p>
-        </w:tc>
-        <w:tc>
-          <w:tcPr>
-            <w:tcW w:w="4009" w:type="dxa"/>
-          </w:tcPr>
-          <w:p>
-            <w:r>
-              <w:t>En el apartado de tareas encontraremos un botón que nos permita añadir tarea</w:t>
-            </w:r>
-            <w:r>
-              <w:t>s inminentes</w:t>
-            </w:r>
-            <w:r>
-              <w:t>.</w:t>
-            </w:r>
-          </w:p>
-        </w:tc>
-      </w:tr>
-      <w:tr>
-        <w:trPr>
-          <w:trHeight w:val="585"/>
-        </w:trPr>
-        <w:tc>
-          <w:tcPr>
-            <w:tcW w:w="4009" w:type="dxa"/>
-          </w:tcPr>
-          <w:p>
-            <w:r>
-              <w:t>Eliminar notas</w:t>
-            </w:r>
-          </w:p>
-        </w:tc>
-        <w:tc>
-          <w:tcPr>
-            <w:tcW w:w="4009" w:type="dxa"/>
-          </w:tcPr>
-          <w:p>
-            <w:r>
-              <w:t xml:space="preserve">En el apartado de </w:t>
-            </w:r>
-            <w:r>
-              <w:t>notas</w:t>
-            </w:r>
-            <w:r>
-              <w:t xml:space="preserve"> encontraremos un botón que nos permita </w:t>
-            </w:r>
-            <w:r>
-              <w:t xml:space="preserve">eliminar notas. </w:t>
-            </w:r>
-          </w:p>
-        </w:tc>
-      </w:tr>
-      <w:tr>
-        <w:trPr>
-          <w:trHeight w:val="585"/>
-        </w:trPr>
-        <w:tc>
-          <w:tcPr>
-            <w:tcW w:w="4009" w:type="dxa"/>
+              <w:t xml:space="preserve">editar </w:t>
+            </w:r>
+            <w:r>
+              <w:t>tareas encontraremos un botón que nos permit</w:t>
+            </w:r>
+            <w:r>
+              <w:t>irá</w:t>
+            </w:r>
+            <w:r>
+              <w:t xml:space="preserve"> añadirle o restarles prioridad a las tareas.</w:t>
+            </w:r>
+          </w:p>
+        </w:tc>
+      </w:tr>
+      <w:tr>
+        <w:trPr>
+          <w:trHeight w:val="592"/>
+        </w:trPr>
+        <w:tc>
+          <w:tcPr>
+            <w:tcW w:w="4183" w:type="dxa"/>
+          </w:tcPr>
+          <w:p>
+            <w:r>
+              <w:t>Ver tareas</w:t>
+            </w:r>
+          </w:p>
+        </w:tc>
+        <w:tc>
+          <w:tcPr>
+            <w:tcW w:w="4183" w:type="dxa"/>
+          </w:tcPr>
+          <w:p>
+            <w:r>
+              <w:t xml:space="preserve">En el apartado de tareas encontraremos un botón que nos </w:t>
+            </w:r>
+            <w:r>
+              <w:t>permitirá</w:t>
+            </w:r>
+            <w:r>
+              <w:t xml:space="preserve"> ver los detalles de la tarea</w:t>
+            </w:r>
+            <w:r>
+              <w:t xml:space="preserve"> seleccionada.</w:t>
+            </w:r>
+          </w:p>
+        </w:tc>
+      </w:tr>
+      <w:tr>
+        <w:trPr>
+          <w:trHeight w:val="829"/>
+        </w:trPr>
+        <w:tc>
+          <w:tcPr>
+            <w:tcW w:w="4183" w:type="dxa"/>
+          </w:tcPr>
+          <w:p>
+            <w:r>
+              <w:t>Crear Eventos</w:t>
+            </w:r>
+          </w:p>
+        </w:tc>
+        <w:tc>
+          <w:tcPr>
+            <w:tcW w:w="4183" w:type="dxa"/>
+          </w:tcPr>
+          <w:p>
+            <w:r>
+              <w:t>En el apartado de eventos disponemos de un botón que nos permitirá crear un evento.</w:t>
+            </w:r>
+          </w:p>
+        </w:tc>
+      </w:tr>
+      <w:tr>
+        <w:trPr>
+          <w:trHeight w:val="829"/>
+        </w:trPr>
+        <w:tc>
+          <w:tcPr>
+            <w:tcW w:w="4183" w:type="dxa"/>
+          </w:tcPr>
+          <w:p>
+            <w:r>
+              <w:t>Editar Eventos</w:t>
+            </w:r>
+          </w:p>
+        </w:tc>
+        <w:tc>
+          <w:tcPr>
+            <w:tcW w:w="4183" w:type="dxa"/>
+          </w:tcPr>
+          <w:p>
+            <w:r>
+              <w:t>En la vista detallada del evento, encontraremos un botón que nos permitirá editar el evento seleccionado.</w:t>
+            </w:r>
+          </w:p>
+        </w:tc>
+      </w:tr>
+      <w:tr>
+        <w:trPr>
+          <w:trHeight w:val="771"/>
+        </w:trPr>
+        <w:tc>
+          <w:tcPr>
+            <w:tcW w:w="4183" w:type="dxa"/>
+          </w:tcPr>
+          <w:p>
+            <w:r>
+              <w:t>Ver Eventos</w:t>
+            </w:r>
+          </w:p>
+        </w:tc>
+        <w:tc>
+          <w:tcPr>
+            <w:tcW w:w="4183" w:type="dxa"/>
+          </w:tcPr>
+          <w:p>
+            <w:r>
+              <w:t>En el apartado Eventos, encontraremos un botón que nos permitirá ver los detalles del evento seleccionado</w:t>
+            </w:r>
+          </w:p>
+        </w:tc>
+      </w:tr>
+      <w:tr>
+        <w:trPr>
+          <w:trHeight w:val="834"/>
+        </w:trPr>
+        <w:tc>
+          <w:tcPr>
+            <w:tcW w:w="4183" w:type="dxa"/>
+          </w:tcPr>
+          <w:p>
+            <w:r>
+              <w:t>Editar tareas</w:t>
+            </w:r>
+          </w:p>
+        </w:tc>
+        <w:tc>
+          <w:tcPr>
+            <w:tcW w:w="4183" w:type="dxa"/>
+          </w:tcPr>
+          <w:p>
+            <w:r>
+              <w:t>En la pantalla de ver tarea podremos pulsar un botón que nos llevara a una pantalla para editar la tarea seleccionada.</w:t>
+            </w:r>
+          </w:p>
+        </w:tc>
+      </w:tr>
+      <w:tr>
+        <w:trPr>
+          <w:trHeight w:val="592"/>
+        </w:trPr>
+        <w:tc>
+          <w:tcPr>
+            <w:tcW w:w="4183" w:type="dxa"/>
           </w:tcPr>
           <w:p>
             <w:r>
@@ -535,34 +430,43 @@
         </w:tc>
         <w:tc>
           <w:tcPr>
-            <w:tcW w:w="4009" w:type="dxa"/>
-          </w:tcPr>
-          <w:p>
-            <w:r>
-              <w:t xml:space="preserve">En el apartado de </w:t>
-            </w:r>
-            <w:r>
-              <w:t>módulos</w:t>
-            </w:r>
-            <w:r>
-              <w:t xml:space="preserve"> encontraremos un botón que nos permita </w:t>
-            </w:r>
-            <w:r>
-              <w:t>eliminar módulos</w:t>
-            </w:r>
-            <w:r>
-              <w:t>.</w:t>
-            </w:r>
-          </w:p>
-        </w:tc>
-      </w:tr>
-      <w:tr>
-        <w:trPr>
-          <w:trHeight w:val="585"/>
-        </w:trPr>
-        <w:tc>
-          <w:tcPr>
-            <w:tcW w:w="4009" w:type="dxa"/>
+            <w:tcW w:w="4183" w:type="dxa"/>
+          </w:tcPr>
+          <w:p>
+            <w:r>
+              <w:t>En el apartado de</w:t>
+            </w:r>
+            <w:r>
+              <w:t xml:space="preserve"> editar </w:t>
+            </w:r>
+            <w:r>
+              <w:t xml:space="preserve">módulos encontraremos un botón que nos </w:t>
+            </w:r>
+            <w:r>
+              <w:t>permitirá</w:t>
+            </w:r>
+            <w:r>
+              <w:t xml:space="preserve"> eliminar</w:t>
+            </w:r>
+            <w:r>
+              <w:t xml:space="preserve"> el</w:t>
+            </w:r>
+            <w:r>
+              <w:t xml:space="preserve"> módulo</w:t>
+            </w:r>
+            <w:r>
+              <w:t xml:space="preserve"> seleccionado.</w:t>
+            </w:r>
+          </w:p>
+        </w:tc>
+      </w:tr>
+      <w:tr>
+        <w:trPr>
+          <w:trHeight w:val="592"/>
+        </w:trPr>
+        <w:tc>
+          <w:tcPr>
+            <w:tcW w:w="4183" w:type="dxa"/>
           </w:tcPr>
           <w:p>
             <w:r>
@@ -572,29 +476,60 @@
         </w:tc>
         <w:tc>
           <w:tcPr>
-            <w:tcW w:w="4009" w:type="dxa"/>
-          </w:tcPr>
-          <w:p>
-            <w:r>
-              <w:t xml:space="preserve">En el apartado de tareas encontraremos un botón que nos permita </w:t>
-            </w:r>
-            <w:r>
-              <w:t>eliminar</w:t>
-            </w:r>
-            <w:r>
-              <w:t xml:space="preserve"> tarea</w:t>
-            </w:r>
-            <w:r>
-              <w:t>s</w:t>
-            </w:r>
-            <w:r>
-              <w:t>.</w:t>
-            </w:r>
-          </w:p>
-        </w:tc>
-      </w:tr>
+            <w:tcW w:w="4183" w:type="dxa"/>
+          </w:tcPr>
+          <w:p>
+            <w:r>
+              <w:t>En el apartado de</w:t>
+            </w:r>
+            <w:r>
+              <w:t xml:space="preserve"> edit</w:t>
+            </w:r>
+            <w:r>
+              <w:t>ar</w:t>
+            </w:r>
+            <w:r>
+              <w:t xml:space="preserve"> tareas encontraremos un botón que nos </w:t>
+            </w:r>
+            <w:r>
+              <w:t>permitirá</w:t>
+            </w:r>
+            <w:r>
+              <w:t xml:space="preserve"> eliminar </w:t>
+            </w:r>
+            <w:r>
+              <w:t>la tarea seleccionada.</w:t>
+            </w:r>
+          </w:p>
+        </w:tc>
+      </w:tr>
+      <w:tr>
+        <w:trPr>
+          <w:trHeight w:val="768"/>
+        </w:trPr>
+        <w:tc>
+          <w:tcPr>
+            <w:tcW w:w="4183" w:type="dxa"/>
+          </w:tcPr>
+          <w:p>
+            <w:r>
+              <w:t>Eliminar Eventos</w:t>
+            </w:r>
+          </w:p>
+        </w:tc>
+        <w:tc>
+          <w:tcPr>
+            <w:tcW w:w="4183" w:type="dxa"/>
+          </w:tcPr>
+          <w:p>
+            <w:r>
+              <w:t>En el apartado de editar eventos, encontraremos un botón que nos permitirá eliminar el evento seleccionado.</w:t>
+            </w:r>
+          </w:p>
+        </w:tc>
+      </w:tr>
+      <w:bookmarkEnd w:id="0"/>
     </w:tbl>
-    <w:p/>
     <w:p>
       <w:r>
         <w:br w:type="page"/>
@@ -619,6 +554,7 @@
             <w:tcW w:w="4019" w:type="dxa"/>
           </w:tcPr>
           <w:p>
+            <w:bookmarkStart w:id="1" w:name="_Hlk105605976"/>
             <w:r>
               <w:lastRenderedPageBreak/>
               <w:t>Requisitos no funcionales</w:t>
@@ -760,8 +696,6 @@
             </w:r>
           </w:p>
         </w:tc>
-        <w:bookmarkStart w:id="0" w:name="_GoBack"/>
-        <w:bookmarkEnd w:id="0"/>
       </w:tr>
       <w:tr>
         <w:trPr>
@@ -783,17 +717,12 @@
           </w:tcPr>
           <w:p>
             <w:r>
-              <w:t xml:space="preserve"> Define aspectos relativos a </w:t>
-            </w:r>
-            <w:r>
-              <w:t>la política</w:t>
-            </w:r>
-            <w:r>
-              <w:t xml:space="preserve"> de privacidad del sistema a desarrollar</w:t>
-            </w:r>
-          </w:p>
-        </w:tc>
-      </w:tr>
+              <w:t> Define aspectos relativos a la política de privacidad del sistema a desarrollar</w:t>
+            </w:r>
+          </w:p>
+        </w:tc>
+      </w:tr>
+      <w:bookmarkEnd w:id="1"/>
     </w:tbl>
     <w:p/>
     <w:p/>
@@ -808,7 +737,7 @@
 </file>
 
 <file path=word/styles.xml><?xml version="1.0" encoding="utf-8"?>
-<w:styles xmlns:mc="http://schemas.openxmlformats.org/markup-compatibility/2006" xmlns:r="http://schemas.openxmlformats.org/officeDocument/2006/relationships" xmlns:w="http://schemas.openxmlformats.org/wordprocessingml/2006/main" xmlns:w14="http://schemas.microsoft.com/office/word/2010/wordml" xmlns:w15="http://schemas.microsoft.com/office/word/2012/wordml" xmlns:w16cid="http://schemas.microsoft.com/office/word/2016/wordml/cid" xmlns:w16se="http://schemas.microsoft.com/office/word/2015/wordml/symex" mc:Ignorable="w14 w15 w16se w16cid">
+<w:styles xmlns:mc="http://schemas.openxmlformats.org/markup-compatibility/2006" xmlns:r="http://schemas.openxmlformats.org/officeDocument/2006/relationships" xmlns:w="http://schemas.openxmlformats.org/wordprocessingml/2006/main" xmlns:w14="http://schemas.microsoft.com/office/word/2010/wordml" xmlns:w15="http://schemas.microsoft.com/office/word/2012/wordml" xmlns:w16cex="http://schemas.microsoft.com/office/word/2018/wordml/cex" xmlns:w16cid="http://schemas.microsoft.com/office/word/2016/wordml/cid" xmlns:w16="http://schemas.microsoft.com/office/word/2018/wordml" xmlns:w16sdtdh="http://schemas.microsoft.com/office/word/2020/wordml/sdtdatahash" xmlns:w16se="http://schemas.microsoft.com/office/word/2015/wordml/symex" mc:Ignorable="w14 w15 w16se w16cid w16 w16cex w16sdtdh">
   <w:docDefaults>
     <w:rPrDefault>
       <w:rPr>
@@ -824,7 +753,7 @@
       </w:pPr>
     </w:pPrDefault>
   </w:docDefaults>
-  <w:latentStyles w:defLockedState="0" w:defUIPriority="99" w:defSemiHidden="0" w:defUnhideWhenUsed="0" w:defQFormat="0" w:count="377">
+  <w:latentStyles w:defLockedState="0" w:defUIPriority="99" w:defSemiHidden="0" w:defUnhideWhenUsed="0" w:defQFormat="0" w:count="376">
     <w:lsdException w:name="Normal" w:uiPriority="0" w:qFormat="1"/>
     <w:lsdException w:name="heading 1" w:uiPriority="9" w:qFormat="1"/>
     <w:lsdException w:name="heading 2" w:semiHidden="1" w:uiPriority="9" w:unhideWhenUsed="1" w:qFormat="1"/>
@@ -1201,7 +1130,6 @@
     <w:lsdException w:name="Hashtag" w:semiHidden="1" w:unhideWhenUsed="1"/>
     <w:lsdException w:name="Unresolved Mention" w:semiHidden="1" w:unhideWhenUsed="1"/>
     <w:lsdException w:name="Smart Link" w:semiHidden="1" w:unhideWhenUsed="1"/>
-    <w:lsdException w:name="Smart Link Error" w:semiHidden="1" w:unhideWhenUsed="1"/>
   </w:latentStyles>
   <w:style w:type="paragraph" w:default="1" w:styleId="Normal">
     <w:name w:val="Normal"/>
@@ -1210,6 +1138,7 @@
   <w:style w:type="character" w:default="1" w:styleId="Fuentedeprrafopredeter">
     <w:name w:val="Default Paragraph Font"/>
     <w:uiPriority w:val="1"/>
+    <w:semiHidden/>
     <w:unhideWhenUsed/>
   </w:style>
   <w:style w:type="table" w:default="1" w:styleId="Tablanormal">
